--- a/Report- Data Acqusition.docx
+++ b/Report- Data Acqusition.docx
@@ -243,6 +243,7 @@
       <w:r>
         <w:rPr>
           <w:rFonts w:cstheme="minorHAnsi"/>
+          <w:noProof/>
           <w:sz w:val="30"/>
           <w:szCs w:val="30"/>
           <w:lang w:val="en-US"/>
@@ -370,10 +371,10 @@
           <w:lang w:val="en-US"/>
         </w:rPr>
       </w:pPr>
-      <w:bookmarkStart w:id="0" w:name="_GoBack"/>
-      <w:r>
-        <w:rPr>
-          <w:rFonts w:cstheme="minorHAnsi"/>
+      <w:r>
+        <w:rPr>
+          <w:rFonts w:cstheme="minorHAnsi"/>
+          <w:noProof/>
           <w:sz w:val="30"/>
           <w:szCs w:val="30"/>
           <w:lang w:val="en-US"/>
@@ -415,7 +416,6 @@
           </wp:inline>
         </w:drawing>
       </w:r>
-      <w:bookmarkEnd w:id="0"/>
     </w:p>
     <w:p>
       <w:pPr>
@@ -437,6 +437,137 @@
         </w:rPr>
         <w:t xml:space="preserve"> </w:t>
       </w:r>
+    </w:p>
+    <w:p>
+      <w:pPr>
+        <w:pStyle w:val="ListParagraph"/>
+        <w:ind w:left="1080"/>
+        <w:rPr>
+          <w:rFonts w:cstheme="minorHAnsi"/>
+          <w:sz w:val="30"/>
+          <w:szCs w:val="30"/>
+          <w:lang w:val="en-US"/>
+        </w:rPr>
+      </w:pPr>
+      <w:bookmarkStart w:id="0" w:name="_Hlk4694669"/>
+      <w:r>
+        <w:rPr>
+          <w:rFonts w:cstheme="minorHAnsi"/>
+          <w:sz w:val="30"/>
+          <w:szCs w:val="30"/>
+          <w:lang w:val="en-US"/>
+        </w:rPr>
+        <w:t>This data needs to be cleansed, wrangled and munged to</w:t>
+      </w:r>
+      <w:r>
+        <w:rPr>
+          <w:rFonts w:cstheme="minorHAnsi"/>
+          <w:sz w:val="30"/>
+          <w:szCs w:val="30"/>
+          <w:lang w:val="en-US"/>
+        </w:rPr>
+        <w:t xml:space="preserve"> the required data like pub/bar/nightclub name, location, latitude, longitude </w:t>
+      </w:r>
+      <w:proofErr w:type="spellStart"/>
+      <w:r>
+        <w:rPr>
+          <w:rFonts w:cstheme="minorHAnsi"/>
+          <w:sz w:val="30"/>
+          <w:szCs w:val="30"/>
+          <w:lang w:val="en-US"/>
+        </w:rPr>
+        <w:t>etc</w:t>
+      </w:r>
+      <w:proofErr w:type="spellEnd"/>
+      <w:r>
+        <w:rPr>
+          <w:rFonts w:cstheme="minorHAnsi"/>
+          <w:sz w:val="30"/>
+          <w:szCs w:val="30"/>
+          <w:lang w:val="en-US"/>
+        </w:rPr>
+        <w:t xml:space="preserve"> can be extracted. A sample </w:t>
+      </w:r>
+      <w:bookmarkStart w:id="1" w:name="_GoBack"/>
+      <w:bookmarkEnd w:id="1"/>
+      <w:r>
+        <w:rPr>
+          <w:rFonts w:cstheme="minorHAnsi"/>
+          <w:sz w:val="30"/>
+          <w:szCs w:val="30"/>
+          <w:lang w:val="en-US"/>
+        </w:rPr>
+        <w:t>set of extracted records are shown below.</w:t>
+      </w:r>
+    </w:p>
+    <w:p>
+      <w:pPr>
+        <w:pStyle w:val="ListParagraph"/>
+        <w:ind w:left="1080"/>
+        <w:rPr>
+          <w:rFonts w:cstheme="minorHAnsi"/>
+          <w:sz w:val="30"/>
+          <w:szCs w:val="30"/>
+          <w:lang w:val="en-US"/>
+        </w:rPr>
+      </w:pPr>
+    </w:p>
+    <w:p>
+      <w:pPr>
+        <w:pStyle w:val="ListParagraph"/>
+        <w:ind w:left="1080"/>
+        <w:jc w:val="center"/>
+        <w:rPr>
+          <w:rFonts w:cstheme="minorHAnsi"/>
+          <w:sz w:val="30"/>
+          <w:szCs w:val="30"/>
+          <w:lang w:val="en-US"/>
+        </w:rPr>
+      </w:pPr>
+      <w:r>
+        <w:rPr>
+          <w:rFonts w:cstheme="minorHAnsi"/>
+          <w:sz w:val="30"/>
+          <w:szCs w:val="30"/>
+          <w:lang w:val="en-US"/>
+        </w:rPr>
+        <w:drawing>
+          <wp:inline distT="0" distB="0" distL="0" distR="0" wp14:anchorId="52F723C5" wp14:editId="624878B8">
+            <wp:extent cx="5731510" cy="1750695"/>
+            <wp:effectExtent l="0" t="0" r="2540" b="1905"/>
+            <wp:docPr id="3" name="Picture 3"/>
+            <wp:cNvGraphicFramePr>
+              <a:graphicFrameLocks xmlns:a="http://schemas.openxmlformats.org/drawingml/2006/main" noChangeAspect="1"/>
+            </wp:cNvGraphicFramePr>
+            <a:graphic xmlns:a="http://schemas.openxmlformats.org/drawingml/2006/main">
+              <a:graphicData uri="http://schemas.openxmlformats.org/drawingml/2006/picture">
+                <pic:pic xmlns:pic="http://schemas.openxmlformats.org/drawingml/2006/picture">
+                  <pic:nvPicPr>
+                    <pic:cNvPr id="1" name=""/>
+                    <pic:cNvPicPr/>
+                  </pic:nvPicPr>
+                  <pic:blipFill>
+                    <a:blip r:embed="rId8"/>
+                    <a:stretch>
+                      <a:fillRect/>
+                    </a:stretch>
+                  </pic:blipFill>
+                  <pic:spPr>
+                    <a:xfrm>
+                      <a:off x="0" y="0"/>
+                      <a:ext cx="5731510" cy="1750695"/>
+                    </a:xfrm>
+                    <a:prstGeom prst="rect">
+                      <a:avLst/>
+                    </a:prstGeom>
+                  </pic:spPr>
+                </pic:pic>
+              </a:graphicData>
+            </a:graphic>
+          </wp:inline>
+        </w:drawing>
+      </w:r>
+      <w:bookmarkEnd w:id="0"/>
     </w:p>
     <w:sectPr>
       <w:pgSz w:w="11906" w:h="16838"/>
